--- a/fight-data/threat_models/Word/FGT5018.004 Theft of assets.docx
+++ b/fight-data/threat_models/Word/FGT5018.004 Theft of assets.docx
@@ -920,7 +920,17 @@
                 <w:sz w:val="16"/>
                 <w:szCs w:val="16"/>
               </w:rPr>
-              <w:t>Shared/Remote sites should be provided with a full set of physical and environmental controls aimed to assure access control, monitoring, continuity of operations and protection against environmental disasters. Failure to do so may lead to unauthorized access, destruction of assets and impairment of operations.</w:t>
+              <w:t xml:space="preserve">Shared/Remote sites should be provided with a full set of physical and environmental controls aimed to assure access control, monitoring, continuity of operations and protection against environmental disasters. Failure to do so may lead to </w:t>
+            </w:r>
+            <w:r>
+              <w:rPr>
+                <w:rFonts w:ascii="Arial" w:eastAsia="Arial" w:hAnsi="Arial" w:cs="Arial"/>
+                <w:color w:val="000000" w:themeColor="text1"/>
+                <w:sz w:val="16"/>
+                <w:szCs w:val="16"/>
+              </w:rPr>
+              <w:lastRenderedPageBreak/>
+              <w:t>unauthorized access, destruction of assets and impairment of operations.</w:t>
             </w:r>
             <w:r>
               <w:rPr>
@@ -1370,23 +1380,6 @@
               <w:t>Event logs recording user activities, exceptions, faults and information security events should be produced, kept and regularly reviewed. Additional considerations: development of use-case specific alert rules, integration and correlation of data at all levels (network, application), integration and correlation with service provider-level monitoring mechanisms.</w:t>
             </w:r>
           </w:p>
-          <w:p>
-            <w:pPr>
-              <w:rPr>
-                <w:rFonts w:ascii="Arial" w:eastAsia="Arial" w:hAnsi="Arial" w:cs="Arial"/>
-                <w:sz w:val="16"/>
-                <w:szCs w:val="16"/>
-              </w:rPr>
-            </w:pPr>
-            <w:r>
-              <w:rPr>
-                <w:rFonts w:ascii="Arial" w:eastAsia="Arial" w:hAnsi="Arial" w:cs="Arial"/>
-                <w:sz w:val="16"/>
-                <w:szCs w:val="16"/>
-              </w:rPr>
-              <w:t xml:space="preserve"> </w:t>
-            </w:r>
-          </w:p>
         </w:tc>
       </w:tr>
     </w:tbl>
@@ -1670,34 +1663,18 @@
           <w:p>
             <w:pPr>
               <w:rPr>
-                <w:rFonts w:ascii="Arial" w:hAnsi="Arial" w:cs="Arial"/>
-                <w:sz w:val="20"/>
-                <w:szCs w:val="20"/>
+                <w:rFonts w:ascii="Arial" w:eastAsia="Arial" w:hAnsi="Arial" w:cs="Arial"/>
+                <w:sz w:val="16"/>
+                <w:szCs w:val="16"/>
               </w:rPr>
             </w:pPr>
             <w:r>
               <w:rPr>
-                <w:rFonts w:ascii="Arial" w:hAnsi="Arial" w:cs="Arial"/>
-                <w:sz w:val="20"/>
-                <w:szCs w:val="20"/>
-              </w:rPr>
-              <w:t xml:space="preserve">European Union Agency for Cybersecurity (ENISA): “ENISA Threat Landscape for 5G Networks” Report, </w:t>
-            </w:r>
-            <w:r>
-              <w:rPr>
-                <w:rFonts w:ascii="Arial" w:hAnsi="Arial" w:cs="Arial"/>
-                <w:sz w:val="20"/>
-                <w:szCs w:val="20"/>
-              </w:rPr>
-              <w:t xml:space="preserve">page 202, </w:t>
-            </w:r>
-            <w:r>
-              <w:rPr>
-                <w:rFonts w:ascii="Arial" w:hAnsi="Arial" w:cs="Arial"/>
-                <w:sz w:val="20"/>
-                <w:szCs w:val="20"/>
-              </w:rPr>
-              <w:t>December 2020.</w:t>
+                <w:rFonts w:ascii="Arial" w:eastAsia="Arial" w:hAnsi="Arial" w:cs="Arial"/>
+                <w:sz w:val="16"/>
+                <w:szCs w:val="16"/>
+              </w:rPr>
+              <w:t>European Union Agency for Cybersecurity (ENISA): “ENISA Threat Landscape for 5G Networks” Report, page 202, December 2020.</w:t>
             </w:r>
           </w:p>
         </w:tc>
@@ -1708,28 +1685,18 @@
           <w:p>
             <w:pPr>
               <w:rPr>
-                <w:rFonts w:ascii="Arial" w:hAnsi="Arial" w:cs="Arial"/>
-                <w:sz w:val="20"/>
-                <w:szCs w:val="20"/>
+                <w:rFonts w:ascii="Arial" w:eastAsia="Arial" w:hAnsi="Arial" w:cs="Arial"/>
+                <w:sz w:val="16"/>
+                <w:szCs w:val="16"/>
               </w:rPr>
             </w:pPr>
             <w:r>
               <w:rPr>
-                <w:rFonts w:ascii="Arial" w:hAnsi="Arial" w:cs="Arial"/>
-                <w:color w:val="0563C1" w:themeColor="hyperlink"/>
-                <w:sz w:val="20"/>
-                <w:szCs w:val="20"/>
-                <w:u w:val="single"/>
-              </w:rPr>
-              <w:t>https://www.enisa.europa.eu/publications/enisa-threat-landscape-report-for-5g-networks</w:t>
-            </w:r>
-            <w:r>
-              <w:rPr>
-                <w:rFonts w:ascii="Arial" w:hAnsi="Arial" w:cs="Arial"/>
-                <w:sz w:val="20"/>
-                <w:szCs w:val="20"/>
-              </w:rPr>
-              <w:t xml:space="preserve"> </w:t>
+                <w:rFonts w:ascii="Arial" w:eastAsia="Arial" w:hAnsi="Arial" w:cs="Arial"/>
+                <w:sz w:val="16"/>
+                <w:szCs w:val="16"/>
+              </w:rPr>
+              <w:t xml:space="preserve">https://www.enisa.europa.eu/publications/enisa-threat-landscape-report-for-5g-networks </w:t>
             </w:r>
           </w:p>
         </w:tc>
@@ -1742,19 +1709,71 @@
           <w:p>
             <w:pPr>
               <w:rPr>
-                <w:rFonts w:ascii="Arial" w:hAnsi="Arial" w:cs="Arial"/>
-                <w:sz w:val="20"/>
-                <w:szCs w:val="20"/>
+                <w:rFonts w:ascii="Arial" w:eastAsia="Arial" w:hAnsi="Arial" w:cs="Arial"/>
+                <w:sz w:val="16"/>
+                <w:szCs w:val="16"/>
               </w:rPr>
             </w:pPr>
-            <w:r>
-              <w:rPr>
-                <w:rFonts w:ascii="Arial" w:hAnsi="Arial" w:cs="Arial"/>
-                <w:sz w:val="20"/>
-                <w:szCs w:val="20"/>
-              </w:rPr>
-              <w:t>Baars, J. “Telecom Sites Physical Security White Paper”, December 2019, Asentria</w:t>
-            </w:r>
+            <w:proofErr w:type="spellStart"/>
+            <w:r>
+              <w:rPr>
+                <w:rFonts w:ascii="Arial" w:eastAsia="Arial" w:hAnsi="Arial" w:cs="Arial"/>
+                <w:sz w:val="16"/>
+                <w:szCs w:val="16"/>
+              </w:rPr>
+              <w:t>Baars</w:t>
+            </w:r>
+            <w:proofErr w:type="spellEnd"/>
+            <w:r>
+              <w:rPr>
+                <w:rFonts w:ascii="Arial" w:eastAsia="Arial" w:hAnsi="Arial" w:cs="Arial"/>
+                <w:sz w:val="16"/>
+                <w:szCs w:val="16"/>
+              </w:rPr>
+              <w:t>, J. “</w:t>
+            </w:r>
+            <w:r>
+              <w:rPr>
+                <w:rFonts w:ascii="Arial" w:eastAsia="Arial" w:hAnsi="Arial" w:cs="Arial"/>
+                <w:sz w:val="16"/>
+                <w:szCs w:val="16"/>
+              </w:rPr>
+              <w:t>White Paper</w:t>
+            </w:r>
+            <w:r>
+              <w:rPr>
+                <w:rFonts w:ascii="Arial" w:eastAsia="Arial" w:hAnsi="Arial" w:cs="Arial"/>
+                <w:sz w:val="16"/>
+                <w:szCs w:val="16"/>
+              </w:rPr>
+              <w:t xml:space="preserve"> </w:t>
+            </w:r>
+            <w:r>
+              <w:rPr>
+                <w:rFonts w:ascii="Arial" w:eastAsia="Arial" w:hAnsi="Arial" w:cs="Arial"/>
+                <w:sz w:val="16"/>
+                <w:szCs w:val="16"/>
+              </w:rPr>
+              <w:t xml:space="preserve">- </w:t>
+            </w:r>
+            <w:r>
+              <w:rPr>
+                <w:rFonts w:ascii="Arial" w:eastAsia="Arial" w:hAnsi="Arial" w:cs="Arial"/>
+                <w:sz w:val="16"/>
+                <w:szCs w:val="16"/>
+              </w:rPr>
+              <w:t xml:space="preserve">Telecom Sites Physical Security”, December 2019, </w:t>
+            </w:r>
+            <w:proofErr w:type="spellStart"/>
+            <w:r>
+              <w:rPr>
+                <w:rFonts w:ascii="Arial" w:eastAsia="Arial" w:hAnsi="Arial" w:cs="Arial"/>
+                <w:sz w:val="16"/>
+                <w:szCs w:val="16"/>
+              </w:rPr>
+              <w:t>Asentria</w:t>
+            </w:r>
+            <w:proofErr w:type="spellEnd"/>
           </w:p>
         </w:tc>
         <w:tc>
@@ -1764,37 +1783,19 @@
           <w:p>
             <w:pPr>
               <w:rPr>
-                <w:rFonts w:ascii="Arial" w:hAnsi="Arial" w:cs="Arial"/>
-                <w:color w:val="C00000"/>
-                <w:sz w:val="20"/>
-                <w:szCs w:val="20"/>
+                <w:rFonts w:ascii="Arial" w:eastAsia="Arial" w:hAnsi="Arial" w:cs="Arial"/>
+                <w:sz w:val="16"/>
+                <w:szCs w:val="16"/>
               </w:rPr>
             </w:pPr>
             <w:r>
               <w:rPr>
-                <w:rFonts w:ascii="Arial" w:eastAsia="Calibri" w:hAnsi="Arial" w:cs="Arial"/>
-                <w:sz w:val="20"/>
-                <w:szCs w:val="20"/>
-              </w:rPr>
-              <w:t>https://www.asentria.com/blog/telecom-sites-physical-security-white-paper/</w:t>
-            </w:r>
-            <w:r>
-              <w:rPr>
-                <w:rFonts w:ascii="Arial" w:eastAsia="Calibri" w:hAnsi="Arial" w:cs="Arial"/>
-                <w:sz w:val="20"/>
-                <w:szCs w:val="20"/>
-              </w:rPr>
-              <w:t xml:space="preserve">. </w:t>
-            </w:r>
-          </w:p>
-          <w:p>
-            <w:pPr>
-              <w:rPr>
-                <w:rFonts w:ascii="Arial" w:hAnsi="Arial" w:cs="Arial"/>
-                <w:sz w:val="20"/>
-                <w:szCs w:val="20"/>
-              </w:rPr>
-            </w:pPr>
+                <w:rFonts w:ascii="Arial" w:eastAsia="Arial" w:hAnsi="Arial" w:cs="Arial"/>
+                <w:sz w:val="16"/>
+                <w:szCs w:val="16"/>
+              </w:rPr>
+              <w:t xml:space="preserve">https://www.asentria.com/blog/telecom-sites-physical-security-white-paper/. </w:t>
+            </w:r>
           </w:p>
         </w:tc>
       </w:tr>
@@ -3812,6 +3813,26 @@
 </file>
 
 <file path=customXml/item1.xml><?xml version="1.0" encoding="utf-8"?>
+<p:properties xmlns:p="http://schemas.microsoft.com/office/2006/metadata/properties" xmlns:xsi="http://www.w3.org/2001/XMLSchema-instance" xmlns:pc="http://schemas.microsoft.com/office/infopath/2007/PartnerControls">
+  <documentManagement>
+    <TaxCatchAll xmlns="b5a44311-ed64-4a72-909f-c9dc6973bde2" xsi:nil="true"/>
+    <lcf76f155ced4ddcb4097134ff3c332f xmlns="b301dc1f-765b-48ad-b892-df54f4ee939f">
+      <Terms xmlns="http://schemas.microsoft.com/office/infopath/2007/PartnerControls"/>
+    </lcf76f155ced4ddcb4097134ff3c332f>
+  </documentManagement>
+</p:properties>
+</file>
+
+<file path=customXml/item2.xml><?xml version="1.0" encoding="utf-8"?>
+<?mso-contentType ?>
+<FormTemplates xmlns="http://schemas.microsoft.com/sharepoint/v3/contenttype/forms">
+  <Display>DocumentLibraryForm</Display>
+  <Edit>DocumentLibraryForm</Edit>
+  <New>DocumentLibraryForm</New>
+</FormTemplates>
+</file>
+
+<file path=customXml/item3.xml><?xml version="1.0" encoding="utf-8"?>
 <ct:contentTypeSchema xmlns:ct="http://schemas.microsoft.com/office/2006/metadata/contentType" xmlns:ma="http://schemas.microsoft.com/office/2006/metadata/properties/metaAttributes" ct:_="" ma:_="" ma:contentTypeName="Document" ma:contentTypeID="0x010100A52D40E1BEFB2F47B4F24C2B78FB4497" ma:contentTypeVersion="11" ma:contentTypeDescription="Create a new document." ma:contentTypeScope="" ma:versionID="a92b0f6f46e562b09284eee0e653102e">
   <xsd:schema xmlns:xsd="http://www.w3.org/2001/XMLSchema" xmlns:xs="http://www.w3.org/2001/XMLSchema" xmlns:p="http://schemas.microsoft.com/office/2006/metadata/properties" xmlns:ns2="b301dc1f-765b-48ad-b892-df54f4ee939f" xmlns:ns3="0f673578-062f-42cf-8580-49b16be5d89d" xmlns:ns4="b5a44311-ed64-4a72-909f-c9dc6973bde2" targetNamespace="http://schemas.microsoft.com/office/2006/metadata/properties" ma:root="true" ma:fieldsID="20cdb35a2bb984c23207cd45667bf502" ns2:_="" ns3:_="" ns4:_="">
     <xsd:import namespace="b301dc1f-765b-48ad-b892-df54f4ee939f"/>
@@ -4021,27 +4042,26 @@
 </ct:contentTypeSchema>
 </file>
 
-<file path=customXml/item2.xml><?xml version="1.0" encoding="utf-8"?>
-<?mso-contentType ?>
-<FormTemplates xmlns="http://schemas.microsoft.com/sharepoint/v3/contenttype/forms">
-  <Display>DocumentLibraryForm</Display>
-  <Edit>DocumentLibraryForm</Edit>
-  <New>DocumentLibraryForm</New>
-</FormTemplates>
+<file path=customXml/itemProps1.xml><?xml version="1.0" encoding="utf-8"?>
+<ds:datastoreItem xmlns:ds="http://schemas.openxmlformats.org/officeDocument/2006/customXml" ds:itemID="{148314D6-24B4-420B-833D-0DED6D52AB27}">
+  <ds:schemaRefs>
+    <ds:schemaRef ds:uri="http://schemas.microsoft.com/office/2006/metadata/properties"/>
+    <ds:schemaRef ds:uri="http://schemas.microsoft.com/office/infopath/2007/PartnerControls"/>
+    <ds:schemaRef ds:uri="b5a44311-ed64-4a72-909f-c9dc6973bde2"/>
+    <ds:schemaRef ds:uri="b301dc1f-765b-48ad-b892-df54f4ee939f"/>
+  </ds:schemaRefs>
+</ds:datastoreItem>
 </file>
 
-<file path=customXml/item3.xml><?xml version="1.0" encoding="utf-8"?>
-<p:properties xmlns:p="http://schemas.microsoft.com/office/2006/metadata/properties" xmlns:xsi="http://www.w3.org/2001/XMLSchema-instance" xmlns:pc="http://schemas.microsoft.com/office/infopath/2007/PartnerControls">
-  <documentManagement>
-    <TaxCatchAll xmlns="b5a44311-ed64-4a72-909f-c9dc6973bde2" xsi:nil="true"/>
-    <lcf76f155ced4ddcb4097134ff3c332f xmlns="b301dc1f-765b-48ad-b892-df54f4ee939f">
-      <Terms xmlns="http://schemas.microsoft.com/office/infopath/2007/PartnerControls"/>
-    </lcf76f155ced4ddcb4097134ff3c332f>
-  </documentManagement>
-</p:properties>
+<file path=customXml/itemProps2.xml><?xml version="1.0" encoding="utf-8"?>
+<ds:datastoreItem xmlns:ds="http://schemas.openxmlformats.org/officeDocument/2006/customXml" ds:itemID="{1A64B733-6C45-462D-9EE7-37FD69F87295}">
+  <ds:schemaRefs>
+    <ds:schemaRef ds:uri="http://schemas.microsoft.com/sharepoint/v3/contenttype/forms"/>
+  </ds:schemaRefs>
+</ds:datastoreItem>
 </file>
 
-<file path=customXml/itemProps1.xml><?xml version="1.0" encoding="utf-8"?>
+<file path=customXml/itemProps3.xml><?xml version="1.0" encoding="utf-8"?>
 <ds:datastoreItem xmlns:ds="http://schemas.openxmlformats.org/officeDocument/2006/customXml" ds:itemID="{EBEBA46B-A155-4FE5-96DF-3E65CB6DC08C}">
   <ds:schemaRefs>
     <ds:schemaRef ds:uri="http://schemas.microsoft.com/office/2006/metadata/contentType"/>
@@ -4059,23 +4079,4 @@
     <ds:schemaRef ds:uri="http://schemas.microsoft.com/internal/obd"/>
   </ds:schemaRefs>
 </ds:datastoreItem>
-</file>
-
-<file path=customXml/itemProps2.xml><?xml version="1.0" encoding="utf-8"?>
-<ds:datastoreItem xmlns:ds="http://schemas.openxmlformats.org/officeDocument/2006/customXml" ds:itemID="{1A64B733-6C45-462D-9EE7-37FD69F87295}">
-  <ds:schemaRefs>
-    <ds:schemaRef ds:uri="http://schemas.microsoft.com/sharepoint/v3/contenttype/forms"/>
-  </ds:schemaRefs>
-</ds:datastoreItem>
-</file>
-
-<file path=customXml/itemProps3.xml><?xml version="1.0" encoding="utf-8"?>
-<ds:datastoreItem xmlns:ds="http://schemas.openxmlformats.org/officeDocument/2006/customXml" ds:itemID="{148314D6-24B4-420B-833D-0DED6D52AB27}">
-  <ds:schemaRefs>
-    <ds:schemaRef ds:uri="http://schemas.microsoft.com/office/2006/metadata/properties"/>
-    <ds:schemaRef ds:uri="http://schemas.microsoft.com/office/infopath/2007/PartnerControls"/>
-    <ds:schemaRef ds:uri="b5a44311-ed64-4a72-909f-c9dc6973bde2"/>
-    <ds:schemaRef ds:uri="b301dc1f-765b-48ad-b892-df54f4ee939f"/>
-  </ds:schemaRefs>
-</ds:datastoreItem>
 </file>